--- a/Lab_5/Отчет Lab_5.docx
+++ b/Lab_5/Отчет Lab_5.docx
@@ -778,6 +778,7 @@
           <w:b/>
           <w:szCs w:val="28"/>
         </w:rPr>
+        <w:lastRenderedPageBreak/>
         <w:t>Цель работы:</w:t>
       </w:r>
       <w:r>
@@ -1864,6 +1865,7 @@
           <w:b/>
           <w:szCs w:val="28"/>
         </w:rPr>
+        <w:lastRenderedPageBreak/>
         <w:t>Теоретическая часть</w:t>
       </w:r>
     </w:p>
@@ -2058,6 +2060,7 @@
           <w:szCs w:val="24"/>
           <w:lang w:val="en-US" w:eastAsia="ru-RU"/>
         </w:rPr>
+        <w:lastRenderedPageBreak/>
         <w:drawing>
           <wp:inline distT="0" distB="0" distL="0" distR="0" wp14:anchorId="4DC4BCD1" wp14:editId="497C83EC">
             <wp:extent cx="5654040" cy="3389402"/>
@@ -2204,6 +2207,7 @@
           <w:sz w:val="24"/>
           <w:szCs w:val="24"/>
         </w:rPr>
+        <w:lastRenderedPageBreak/>
         <w:t xml:space="preserve">Корректировать контрастность можно как работая в пространстве RGB, </w:t>
       </w:r>
       <w:r>
@@ -2728,7 +2732,14 @@
         <w:rPr>
           <w:rFonts w:ascii="Arial" w:hAnsi="Arial" w:cs="Arial"/>
         </w:rPr>
-        <w:t>Здесь апостроф ' означает компоненты с гамма-коррекцией, поэтому R', G' и B' располагаются в пределах от 0 до 1, где 0 соответствует минимальной интенсивности (например, для отображения чёрного цвета) и 1 соответствует максимуму (например, для отображения белого цвета). Результирующее значение яркости (Y) будет иметь пределы от 0 до 1, а значения цветности (PB и PR) будут расположены в пределах от −0.5 до +0.5. Обратный процесс преобразования может быть легко получен путём обращения представленных выше уравнений.</w:t>
+        <w:t xml:space="preserve">Здесь апостроф ' означает компоненты с гамма-коррекцией, поэтому R', G' и B' располагаются в пределах от 0 до 1, где 0 соответствует минимальной интенсивности (например, для отображения чёрного цвета) и 1 соответствует максимуму (например, для отображения белого цвета). Результирующее значение яркости (Y) будет иметь пределы от 0 до 1, а значения цветности (PB и PR) будут </w:t>
+      </w:r>
+      <w:r>
+        <w:rPr>
+          <w:rFonts w:ascii="Arial" w:hAnsi="Arial" w:cs="Arial"/>
+        </w:rPr>
+        <w:lastRenderedPageBreak/>
+        <w:t>расположены в пределах от −0.5 до +0.5. Обратный процесс преобразования может быть легко получен путём обращения представленных выше уравнений.</w:t>
       </w:r>
     </w:p>
     <w:p>
@@ -2831,6 +2842,133 @@
         <w:spacing w:before="120" w:beforeAutospacing="0" w:after="120" w:afterAutospacing="0"/>
         <w:rPr>
           <w:rFonts w:ascii="Arial" w:hAnsi="Arial" w:cs="Arial"/>
+          <w:noProof/>
+        </w:rPr>
+      </w:pPr>
+      <w:r>
+        <w:rPr>
+          <w:rFonts w:ascii="Arial" w:hAnsi="Arial" w:cs="Arial"/>
+        </w:rPr>
+        <w:t>Так как в пространстве YC</w:t>
+      </w:r>
+      <w:r>
+        <w:rPr>
+          <w:rFonts w:ascii="Arial" w:hAnsi="Arial" w:cs="Arial"/>
+          <w:vertAlign w:val="subscript"/>
+        </w:rPr>
+        <w:t>R</w:t>
+      </w:r>
+      <w:r>
+        <w:rPr>
+          <w:rFonts w:ascii="Arial" w:hAnsi="Arial" w:cs="Arial"/>
+        </w:rPr>
+        <w:t>C</w:t>
+      </w:r>
+      <w:r>
+        <w:rPr>
+          <w:rFonts w:ascii="Arial" w:hAnsi="Arial" w:cs="Arial"/>
+          <w:vertAlign w:val="subscript"/>
+        </w:rPr>
+        <w:t>B</w:t>
+      </w:r>
+      <w:r>
+        <w:rPr>
+          <w:rFonts w:ascii="Arial" w:hAnsi="Arial" w:cs="Arial"/>
+        </w:rPr>
+        <w:t> можно представить существенно более широкую гамму значений сигнала, чем поддерживаемая в соответствующих диапазонах сигналов R, G и B, то существует вероятность получения таких сигналов Y, C</w:t>
+      </w:r>
+      <w:r>
+        <w:rPr>
+          <w:rFonts w:ascii="Arial" w:hAnsi="Arial" w:cs="Arial"/>
+          <w:vertAlign w:val="subscript"/>
+        </w:rPr>
+        <w:t>R</w:t>
+      </w:r>
+      <w:r>
+        <w:rPr>
+          <w:rFonts w:ascii="Arial" w:hAnsi="Arial" w:cs="Arial"/>
+        </w:rPr>
+        <w:t> и C</w:t>
+      </w:r>
+      <w:r>
+        <w:rPr>
+          <w:rFonts w:ascii="Arial" w:hAnsi="Arial" w:cs="Arial"/>
+          <w:vertAlign w:val="subscript"/>
+        </w:rPr>
+        <w:t>B</w:t>
+      </w:r>
+      <w:r>
+        <w:rPr>
+          <w:rFonts w:ascii="Arial" w:hAnsi="Arial" w:cs="Arial"/>
+        </w:rPr>
+        <w:t xml:space="preserve">, которые, несмотря на пригодность каждого из них по отдельности, могут, при преобразовании к RGB, привести к получению значений, лежащих вне допустимых пределов. Это </w:t>
+      </w:r>
+      <w:proofErr w:type="gramStart"/>
+      <w:r>
+        <w:rPr>
+          <w:rFonts w:ascii="Arial" w:hAnsi="Arial" w:cs="Arial"/>
+        </w:rPr>
+        <w:t>можно предотв</w:t>
+      </w:r>
+      <w:r>
+        <w:rPr>
+          <w:rFonts w:ascii="Arial" w:hAnsi="Arial" w:cs="Arial"/>
+        </w:rPr>
+        <w:t>р</w:t>
+      </w:r>
+      <w:r>
+        <w:rPr>
+          <w:rFonts w:ascii="Arial" w:hAnsi="Arial" w:cs="Arial"/>
+        </w:rPr>
+        <w:t>а</w:t>
+      </w:r>
+      <w:r>
+        <w:rPr>
+          <w:rFonts w:ascii="Arial" w:hAnsi="Arial" w:cs="Arial"/>
+        </w:rPr>
+        <w:t>тить</w:t>
+      </w:r>
+      <w:proofErr w:type="gramEnd"/>
+      <w:r>
+        <w:rPr>
+          <w:rFonts w:ascii="Arial" w:hAnsi="Arial" w:cs="Arial"/>
+        </w:rPr>
+        <w:t xml:space="preserve"> наложив ограничения на сигналы Y, C</w:t>
+      </w:r>
+      <w:r>
+        <w:rPr>
+          <w:rFonts w:ascii="Arial" w:hAnsi="Arial" w:cs="Arial"/>
+          <w:vertAlign w:val="subscript"/>
+        </w:rPr>
+        <w:t>R</w:t>
+      </w:r>
+      <w:r>
+        <w:rPr>
+          <w:rFonts w:ascii="Arial" w:hAnsi="Arial" w:cs="Arial"/>
+        </w:rPr>
+        <w:t> и C</w:t>
+      </w:r>
+      <w:r>
+        <w:rPr>
+          <w:rFonts w:ascii="Arial" w:hAnsi="Arial" w:cs="Arial"/>
+          <w:vertAlign w:val="subscript"/>
+        </w:rPr>
+        <w:t>B</w:t>
+      </w:r>
+      <w:r>
+        <w:rPr>
+          <w:rFonts w:ascii="Arial" w:hAnsi="Arial" w:cs="Arial"/>
+        </w:rPr>
+        <w:t>, также такие ограничения применяются для поддержания значений яркости и цветовых оттенков, при этом субъективные искажения минимизируются посредством потери только насыщенности цвета.</w:t>
+      </w:r>
+    </w:p>
+    <w:p>
+      <w:pPr>
+        <w:pStyle w:val="a7"/>
+        <w:shd w:val="clear" w:color="auto" w:fill="FFFFFF"/>
+        <w:spacing w:before="120" w:beforeAutospacing="0" w:after="120" w:afterAutospacing="0"/>
+        <w:rPr>
+          <w:rFonts w:ascii="Arial" w:hAnsi="Arial" w:cs="Arial"/>
           <w:i/>
           <w:iCs/>
         </w:rPr>
@@ -2838,128 +2976,12 @@
       <w:r>
         <w:rPr>
           <w:rFonts w:ascii="Arial" w:hAnsi="Arial" w:cs="Arial"/>
-        </w:rPr>
-        <w:t>Так как в пространстве YC</w:t>
-      </w:r>
-      <w:r>
-        <w:rPr>
-          <w:rFonts w:ascii="Arial" w:hAnsi="Arial" w:cs="Arial"/>
-          <w:vertAlign w:val="subscript"/>
-        </w:rPr>
-        <w:t>R</w:t>
-      </w:r>
-      <w:r>
-        <w:rPr>
-          <w:rFonts w:ascii="Arial" w:hAnsi="Arial" w:cs="Arial"/>
-        </w:rPr>
-        <w:t>C</w:t>
-      </w:r>
-      <w:r>
-        <w:rPr>
-          <w:rFonts w:ascii="Arial" w:hAnsi="Arial" w:cs="Arial"/>
-          <w:vertAlign w:val="subscript"/>
-        </w:rPr>
-        <w:t>B</w:t>
-      </w:r>
-      <w:r>
-        <w:rPr>
-          <w:rFonts w:ascii="Arial" w:hAnsi="Arial" w:cs="Arial"/>
-        </w:rPr>
-        <w:t> можно представить существенно более широкую гамму значений сигнала, чем поддерживаемая в соответствующих диапазонах сигналов R, G и B, то существует вероятность получения таких сигналов Y, C</w:t>
-      </w:r>
-      <w:r>
-        <w:rPr>
-          <w:rFonts w:ascii="Arial" w:hAnsi="Arial" w:cs="Arial"/>
-          <w:vertAlign w:val="subscript"/>
-        </w:rPr>
-        <w:t>R</w:t>
-      </w:r>
-      <w:r>
-        <w:rPr>
-          <w:rFonts w:ascii="Arial" w:hAnsi="Arial" w:cs="Arial"/>
-        </w:rPr>
-        <w:t> и C</w:t>
-      </w:r>
-      <w:r>
-        <w:rPr>
-          <w:rFonts w:ascii="Arial" w:hAnsi="Arial" w:cs="Arial"/>
-          <w:vertAlign w:val="subscript"/>
-        </w:rPr>
-        <w:t>B</w:t>
-      </w:r>
-      <w:r>
-        <w:rPr>
-          <w:rFonts w:ascii="Arial" w:hAnsi="Arial" w:cs="Arial"/>
-        </w:rPr>
-        <w:t xml:space="preserve">, которые, несмотря на пригодность каждого из них по отдельности, могут, при преобразовании к RGB, привести к получению значений, лежащих вне допустимых пределов. Это </w:t>
-      </w:r>
-      <w:proofErr w:type="gramStart"/>
-      <w:r>
-        <w:rPr>
-          <w:rFonts w:ascii="Arial" w:hAnsi="Arial" w:cs="Arial"/>
-        </w:rPr>
-        <w:t>можно предотв</w:t>
-      </w:r>
-      <w:r>
-        <w:rPr>
-          <w:rFonts w:ascii="Arial" w:hAnsi="Arial" w:cs="Arial"/>
-        </w:rPr>
-        <w:t>р</w:t>
-      </w:r>
-      <w:r>
-        <w:rPr>
-          <w:rFonts w:ascii="Arial" w:hAnsi="Arial" w:cs="Arial"/>
-        </w:rPr>
-        <w:t>а</w:t>
-      </w:r>
-      <w:r>
-        <w:rPr>
-          <w:rFonts w:ascii="Arial" w:hAnsi="Arial" w:cs="Arial"/>
-        </w:rPr>
-        <w:t>тить</w:t>
-      </w:r>
-      <w:proofErr w:type="gramEnd"/>
-      <w:r>
-        <w:rPr>
-          <w:rFonts w:ascii="Arial" w:hAnsi="Arial" w:cs="Arial"/>
-        </w:rPr>
-        <w:t xml:space="preserve"> наложив ограничения на сигналы Y, C</w:t>
-      </w:r>
-      <w:r>
-        <w:rPr>
-          <w:rFonts w:ascii="Arial" w:hAnsi="Arial" w:cs="Arial"/>
-          <w:vertAlign w:val="subscript"/>
-        </w:rPr>
-        <w:t>R</w:t>
-      </w:r>
-      <w:r>
-        <w:rPr>
-          <w:rFonts w:ascii="Arial" w:hAnsi="Arial" w:cs="Arial"/>
-        </w:rPr>
-        <w:t> и C</w:t>
-      </w:r>
-      <w:r>
-        <w:rPr>
-          <w:rFonts w:ascii="Arial" w:hAnsi="Arial" w:cs="Arial"/>
-          <w:vertAlign w:val="subscript"/>
-        </w:rPr>
-        <w:t>B</w:t>
-      </w:r>
-      <w:r>
-        <w:rPr>
-          <w:rFonts w:ascii="Arial" w:hAnsi="Arial" w:cs="Arial"/>
-        </w:rPr>
-        <w:t>, также такие ограничения применяются для поддержания значений яркости и цветовых оттенков, при этом субъективные искажения минимизируются посредством потери только насыщенности цвета.</w:t>
-      </w:r>
-      <w:r>
-        <w:rPr>
-          <w:rFonts w:ascii="Arial" w:hAnsi="Arial" w:cs="Arial"/>
           <w:noProof/>
         </w:rPr>
         <w:drawing>
-          <wp:inline distT="0" distB="0" distL="0" distR="0" wp14:anchorId="50F29491" wp14:editId="0A495AF9">
-            <wp:extent cx="5803265" cy="1608537"/>
-            <wp:effectExtent l="0" t="0" r="6985" b="0"/>
+          <wp:inline distT="0" distB="0" distL="0" distR="0" wp14:anchorId="50F29491" wp14:editId="7FC8351A">
+            <wp:extent cx="1394460" cy="724535"/>
+            <wp:effectExtent l="0" t="0" r="0" b="0"/>
             <wp:docPr id="1" name="Рисунок 1"/>
             <wp:cNvGraphicFramePr>
               <a:graphicFrameLocks xmlns:a="http://schemas.openxmlformats.org/drawingml/2006/main" noChangeAspect="1"/>
@@ -2971,20 +2993,27 @@
                     <pic:cNvPr id="1" name=""/>
                     <pic:cNvPicPr/>
                   </pic:nvPicPr>
-                  <pic:blipFill>
+                  <pic:blipFill rotWithShape="1">
                     <a:blip r:embed="rId12"/>
-                    <a:stretch>
-                      <a:fillRect/>
-                    </a:stretch>
+                    <a:srcRect t="54955" r="75970"/>
+                    <a:stretch/>
                   </pic:blipFill>
-                  <pic:spPr>
+                  <pic:spPr bwMode="auto">
                     <a:xfrm>
                       <a:off x="0" y="0"/>
-                      <a:ext cx="5839897" cy="1618691"/>
+                      <a:ext cx="1403334" cy="729146"/>
                     </a:xfrm>
                     <a:prstGeom prst="rect">
                       <a:avLst/>
                     </a:prstGeom>
+                    <a:ln>
+                      <a:noFill/>
+                    </a:ln>
+                    <a:extLst>
+                      <a:ext uri="{53640926-AAD7-44D8-BBD7-CCE9431645EC}">
+                        <a14:shadowObscured xmlns:a14="http://schemas.microsoft.com/office/drawing/2010/main"/>
+                      </a:ext>
+                    </a:extLst>
                   </pic:spPr>
                 </pic:pic>
               </a:graphicData>
@@ -3570,6 +3599,7 @@
         </w:rPr>
         <w:t xml:space="preserve">в сумме </w:t>
       </w:r>
+      <w:proofErr w:type="gramStart"/>
       <w:r>
         <w:rPr>
           <w:rFonts w:ascii="Arial" w:hAnsi="Arial" w:cs="Arial"/>
@@ -3587,6 +3617,7 @@
         </w:rPr>
         <w:t>(</w:t>
       </w:r>
+      <w:proofErr w:type="gramEnd"/>
       <w:r>
         <w:rPr>
           <w:rFonts w:ascii="Arial" w:hAnsi="Arial" w:cs="Arial"/>
@@ -3671,6 +3702,7 @@
           <w:b/>
           <w:szCs w:val="28"/>
         </w:rPr>
+        <w:lastRenderedPageBreak/>
         <w:t>Листинг</w:t>
       </w:r>
     </w:p>
@@ -4970,6 +5002,7 @@
           <w:szCs w:val="20"/>
           <w:lang w:val="en-US"/>
         </w:rPr>
+        <w:lastRenderedPageBreak/>
         <w:t xml:space="preserve">        double Y =   </w:t>
       </w:r>
       <w:proofErr w:type="spellStart"/>
@@ -7034,6 +7067,7 @@
           <w:szCs w:val="20"/>
           <w:lang w:val="en-US"/>
         </w:rPr>
+        <w:lastRenderedPageBreak/>
         <w:t xml:space="preserve">    {</w:t>
       </w:r>
     </w:p>
@@ -8312,6 +8346,7 @@
           <w:szCs w:val="20"/>
           <w:lang w:val="en-US"/>
         </w:rPr>
+        <w:lastRenderedPageBreak/>
         <w:t xml:space="preserve">        return </w:t>
       </w:r>
       <w:proofErr w:type="gramStart"/>
@@ -9813,6 +9848,7 @@
           <w:szCs w:val="20"/>
           <w:lang w:val="en-US"/>
         </w:rPr>
+        <w:lastRenderedPageBreak/>
         <w:t xml:space="preserve">        {</w:t>
       </w:r>
     </w:p>
@@ -11259,6 +11295,7 @@
           <w:szCs w:val="20"/>
           <w:lang w:val="en-US"/>
         </w:rPr>
+        <w:lastRenderedPageBreak/>
         <w:t xml:space="preserve">        </w:t>
       </w:r>
       <w:proofErr w:type="gramStart"/>
@@ -15980,7 +16017,7 @@
 </file>
 
 <file path=customXml/itemProps1.xml><?xml version="1.0" encoding="utf-8"?>
-<ds:datastoreItem xmlns:ds="http://schemas.openxmlformats.org/officeDocument/2006/customXml" ds:itemID="{6F5BCD09-9768-4F62-B81F-D9DBC5B39CA2}">
+<ds:datastoreItem xmlns:ds="http://schemas.openxmlformats.org/officeDocument/2006/customXml" ds:itemID="{A4E658F2-4694-46B5-AC2A-0FF033A8AA89}">
   <ds:schemaRefs>
     <ds:schemaRef ds:uri="http://schemas.openxmlformats.org/officeDocument/2006/bibliography"/>
   </ds:schemaRefs>
